--- a/timemanage/时间管理.docx
+++ b/timemanage/时间管理.docx
@@ -54,9 +54,6 @@
       <w:pPr>
         <w:pStyle w:val="a3"/>
         <w:ind w:left="792" w:firstLineChars="0" w:firstLine="0"/>
-        <w:rPr>
-          <w:rFonts w:hint="eastAsia"/>
-        </w:rPr>
       </w:pPr>
       <w:r>
         <w:rPr>
@@ -97,9 +94,6 @@
       <w:pPr>
         <w:pStyle w:val="a3"/>
         <w:ind w:left="792" w:firstLineChars="0" w:firstLine="0"/>
-        <w:rPr>
-          <w:rFonts w:hint="eastAsia"/>
-        </w:rPr>
       </w:pPr>
       <w:r>
         <w:rPr>
@@ -274,9 +268,6 @@
     <w:p>
       <w:pPr>
         <w:ind w:firstLineChars="600" w:firstLine="1260"/>
-        <w:rPr>
-          <w:rFonts w:hint="eastAsia"/>
-        </w:rPr>
       </w:pPr>
       <w:r>
         <w:rPr>
@@ -407,9 +398,6 @@
     <w:p>
       <w:pPr>
         <w:ind w:left="1500"/>
-        <w:rPr>
-          <w:rFonts w:hint="eastAsia"/>
-        </w:rPr>
       </w:pPr>
       <w:r>
         <w:rPr>
@@ -499,9 +487,6 @@
       <w:pPr>
         <w:pStyle w:val="a3"/>
         <w:ind w:left="1140" w:firstLineChars="0" w:firstLine="0"/>
-        <w:rPr>
-          <w:rFonts w:hint="eastAsia"/>
-        </w:rPr>
       </w:pPr>
       <w:r>
         <w:rPr>
@@ -526,9 +511,6 @@
       <w:pPr>
         <w:pStyle w:val="a3"/>
         <w:ind w:left="1140" w:firstLineChars="0" w:firstLine="0"/>
-        <w:rPr>
-          <w:rFonts w:hint="eastAsia"/>
-        </w:rPr>
       </w:pPr>
     </w:p>
     <w:p>
@@ -547,9 +529,6 @@
       <w:pPr>
         <w:pStyle w:val="a3"/>
         <w:ind w:left="2520" w:firstLineChars="0" w:firstLine="0"/>
-        <w:rPr>
-          <w:rFonts w:hint="eastAsia"/>
-        </w:rPr>
       </w:pPr>
       <w:r>
         <w:rPr>
@@ -580,29 +559,12 @@
           <w:rFonts w:hint="eastAsia"/>
           <w:color w:val="FF0000"/>
         </w:rPr>
-        <w:t>例</w:t>
-      </w:r>
-      <w:r>
-        <w:rPr>
-          <w:rFonts w:hint="eastAsia"/>
-          <w:color w:val="FF0000"/>
-        </w:rPr>
-        <w:t>行</w:t>
-      </w:r>
-      <w:r>
-        <w:rPr>
-          <w:rFonts w:hint="eastAsia"/>
-          <w:color w:val="FF0000"/>
-        </w:rPr>
-        <w:t>管理</w:t>
+        <w:t>例行管理</w:t>
       </w:r>
     </w:p>
     <w:p>
       <w:pPr>
         <w:ind w:firstLineChars="700" w:firstLine="1470"/>
-        <w:rPr>
-          <w:rFonts w:hint="eastAsia"/>
-        </w:rPr>
       </w:pPr>
       <w:r>
         <w:rPr>
@@ -650,9 +612,6 @@
     <w:p>
       <w:pPr>
         <w:ind w:firstLineChars="600" w:firstLine="1260"/>
-        <w:rPr>
-          <w:rFonts w:hint="eastAsia"/>
-        </w:rPr>
       </w:pPr>
       <w:r>
         <w:rPr>
@@ -767,9 +726,6 @@
       <w:pPr>
         <w:pStyle w:val="a3"/>
         <w:ind w:left="1140" w:firstLineChars="0" w:firstLine="0"/>
-        <w:rPr>
-          <w:rFonts w:hint="eastAsia"/>
-        </w:rPr>
       </w:pPr>
     </w:p>
     <w:p>
@@ -890,9 +846,6 @@
       <w:pPr>
         <w:pStyle w:val="a3"/>
         <w:ind w:left="1500" w:firstLineChars="0" w:firstLine="0"/>
-        <w:rPr>
-          <w:rFonts w:hint="eastAsia"/>
-        </w:rPr>
       </w:pPr>
     </w:p>
     <w:p>
@@ -968,9 +921,6 @@
           <w:numId w:val="7"/>
         </w:numPr>
         <w:ind w:firstLineChars="0"/>
-        <w:rPr>
-          <w:rFonts w:hint="eastAsia"/>
-        </w:rPr>
       </w:pPr>
       <w:r>
         <w:rPr>
@@ -983,18 +933,9 @@
       <w:pPr>
         <w:pStyle w:val="a3"/>
         <w:ind w:left="1140" w:firstLineChars="0" w:firstLine="0"/>
-        <w:rPr>
-          <w:rFonts w:hint="eastAsia"/>
-        </w:rPr>
-      </w:pPr>
-    </w:p>
-    <w:p>
-      <w:pPr>
-        <w:rPr>
-          <w:rFonts w:hint="eastAsia"/>
-        </w:rPr>
-      </w:pPr>
-    </w:p>
+      </w:pPr>
+    </w:p>
+    <w:p/>
     <w:p>
       <w:pPr>
         <w:pStyle w:val="a3"/>
@@ -1033,9 +974,6 @@
       <w:pPr>
         <w:pStyle w:val="a3"/>
         <w:ind w:left="780" w:firstLineChars="0" w:firstLine="0"/>
-        <w:rPr>
-          <w:rFonts w:hint="eastAsia"/>
-        </w:rPr>
       </w:pPr>
     </w:p>
     <w:tbl>
@@ -1062,9 +1000,6 @@
             <w:pPr>
               <w:pStyle w:val="a3"/>
               <w:ind w:firstLineChars="0" w:firstLine="0"/>
-              <w:rPr>
-                <w:rFonts w:hint="eastAsia"/>
-              </w:rPr>
             </w:pPr>
             <w:r>
               <w:rPr>
@@ -1089,9 +1024,6 @@
             <w:pPr>
               <w:pStyle w:val="a3"/>
               <w:ind w:firstLineChars="0" w:firstLine="0"/>
-              <w:rPr>
-                <w:rFonts w:hint="eastAsia"/>
-              </w:rPr>
             </w:pPr>
             <w:r>
               <w:rPr>
@@ -1103,19 +1035,7 @@
               <w:rPr>
                 <w:rFonts w:hint="eastAsia"/>
               </w:rPr>
-              <w:t>（</w:t>
-            </w:r>
-            <w:r>
-              <w:rPr>
-                <w:rFonts w:hint="eastAsia"/>
-              </w:rPr>
-              <w:t>64</w:t>
-            </w:r>
-            <w:r>
-              <w:rPr>
-                <w:rFonts w:hint="eastAsia"/>
-              </w:rPr>
-              <w:t>%时间）</w:t>
+              <w:t>（64%时间）</w:t>
             </w:r>
           </w:p>
         </w:tc>
@@ -1133,9 +1053,6 @@
             <w:pPr>
               <w:pStyle w:val="a3"/>
               <w:ind w:firstLineChars="0" w:firstLine="0"/>
-              <w:rPr>
-                <w:rFonts w:hint="eastAsia"/>
-              </w:rPr>
             </w:pPr>
             <w:r>
               <w:rPr>
@@ -1160,39 +1077,18 @@
             <w:pPr>
               <w:pStyle w:val="a3"/>
               <w:ind w:firstLineChars="0" w:firstLine="0"/>
-              <w:rPr>
-                <w:rFonts w:hint="eastAsia"/>
-              </w:rPr>
             </w:pPr>
             <w:r>
               <w:rPr>
                 <w:rFonts w:hint="eastAsia"/>
               </w:rPr>
-              <w:t>不</w:t>
+              <w:t>不重要不紧急</w:t>
             </w:r>
             <w:r>
               <w:rPr>
                 <w:rFonts w:hint="eastAsia"/>
               </w:rPr>
-              <w:t>重要不紧急</w:t>
-            </w:r>
-            <w:r>
-              <w:rPr>
-                <w:rFonts w:hint="eastAsia"/>
-              </w:rPr>
-              <w:t>（</w:t>
-            </w:r>
-            <w:r>
-              <w:rPr>
-                <w:rFonts w:hint="eastAsia"/>
-              </w:rPr>
-              <w:t>4</w:t>
-            </w:r>
-            <w:r>
-              <w:rPr>
-                <w:rFonts w:hint="eastAsia"/>
-              </w:rPr>
-              <w:t>%时间）</w:t>
+              <w:t>（4%时间）</w:t>
             </w:r>
           </w:p>
         </w:tc>
@@ -1255,9 +1151,6 @@
             <w:pPr>
               <w:pStyle w:val="a3"/>
               <w:ind w:firstLineChars="0" w:firstLine="0"/>
-              <w:rPr>
-                <w:rFonts w:hint="eastAsia"/>
-              </w:rPr>
             </w:pPr>
           </w:p>
         </w:tc>
@@ -1269,9 +1162,6 @@
             <w:pPr>
               <w:pStyle w:val="a3"/>
               <w:ind w:firstLineChars="0" w:firstLine="0"/>
-              <w:rPr>
-                <w:rFonts w:hint="eastAsia"/>
-              </w:rPr>
             </w:pPr>
             <w:r>
               <w:rPr>
@@ -1289,9 +1179,6 @@
             <w:pPr>
               <w:pStyle w:val="a3"/>
               <w:ind w:firstLineChars="0" w:firstLine="0"/>
-              <w:rPr>
-                <w:rFonts w:hint="eastAsia"/>
-              </w:rPr>
             </w:pPr>
             <w:r>
               <w:rPr>
@@ -1312,9 +1199,6 @@
             <w:pPr>
               <w:pStyle w:val="a3"/>
               <w:ind w:firstLineChars="0" w:firstLine="0"/>
-              <w:rPr>
-                <w:rFonts w:hint="eastAsia"/>
-              </w:rPr>
             </w:pPr>
           </w:p>
         </w:tc>
@@ -1327,9 +1211,6 @@
             <w:pPr>
               <w:pStyle w:val="a3"/>
               <w:ind w:firstLineChars="0" w:firstLine="0"/>
-              <w:rPr>
-                <w:rFonts w:hint="eastAsia"/>
-              </w:rPr>
             </w:pPr>
             <w:r>
               <w:rPr>
@@ -1348,9 +1229,6 @@
             <w:pPr>
               <w:pStyle w:val="a3"/>
               <w:ind w:firstLineChars="0" w:firstLine="0"/>
-              <w:rPr>
-                <w:rFonts w:hint="eastAsia"/>
-              </w:rPr>
             </w:pPr>
           </w:p>
         </w:tc>
@@ -1365,9 +1243,6 @@
             <w:pPr>
               <w:pStyle w:val="a3"/>
               <w:ind w:firstLineChars="0" w:firstLine="0"/>
-              <w:rPr>
-                <w:rFonts w:hint="eastAsia"/>
-              </w:rPr>
             </w:pPr>
           </w:p>
         </w:tc>
@@ -1380,9 +1255,6 @@
             <w:pPr>
               <w:pStyle w:val="a3"/>
               <w:ind w:firstLineChars="0" w:firstLine="0"/>
-              <w:rPr>
-                <w:rFonts w:hint="eastAsia"/>
-              </w:rPr>
             </w:pPr>
           </w:p>
         </w:tc>
@@ -1396,14 +1268,11 @@
               <w:pStyle w:val="a3"/>
               <w:ind w:firstLineChars="0" w:firstLine="0"/>
               <w:rPr>
-                <w:rFonts w:hint="eastAsia"/>
                 <w:color w:val="FFFF00"/>
               </w:rPr>
             </w:pPr>
           </w:p>
         </w:tc>
-        <w:bookmarkStart w:id="0" w:name="_GoBack"/>
-        <w:bookmarkEnd w:id="0"/>
       </w:tr>
       <w:tr>
         <w:tc>
@@ -1415,9 +1284,6 @@
             <w:pPr>
               <w:pStyle w:val="a3"/>
               <w:ind w:firstLineChars="0" w:firstLine="0"/>
-              <w:rPr>
-                <w:rFonts w:hint="eastAsia"/>
-              </w:rPr>
             </w:pPr>
           </w:p>
         </w:tc>
@@ -1430,9 +1296,6 @@
             <w:pPr>
               <w:pStyle w:val="a3"/>
               <w:ind w:firstLineChars="0" w:firstLine="0"/>
-              <w:rPr>
-                <w:rFonts w:hint="eastAsia"/>
-              </w:rPr>
             </w:pPr>
           </w:p>
         </w:tc>
@@ -1445,9 +1308,6 @@
             <w:pPr>
               <w:pStyle w:val="a3"/>
               <w:ind w:firstLineChars="0" w:firstLine="0"/>
-              <w:rPr>
-                <w:rFonts w:hint="eastAsia"/>
-              </w:rPr>
             </w:pPr>
           </w:p>
         </w:tc>
@@ -1462,9 +1322,6 @@
             <w:pPr>
               <w:pStyle w:val="a3"/>
               <w:ind w:firstLineChars="0" w:firstLine="0"/>
-              <w:rPr>
-                <w:rFonts w:hint="eastAsia"/>
-              </w:rPr>
             </w:pPr>
           </w:p>
         </w:tc>
@@ -1477,9 +1334,6 @@
             <w:pPr>
               <w:pStyle w:val="a3"/>
               <w:ind w:firstLineChars="0" w:firstLine="0"/>
-              <w:rPr>
-                <w:rFonts w:hint="eastAsia"/>
-              </w:rPr>
             </w:pPr>
           </w:p>
         </w:tc>
@@ -1492,9 +1346,6 @@
             <w:pPr>
               <w:pStyle w:val="a3"/>
               <w:ind w:firstLineChars="0" w:firstLine="0"/>
-              <w:rPr>
-                <w:rFonts w:hint="eastAsia"/>
-              </w:rPr>
             </w:pPr>
           </w:p>
         </w:tc>
@@ -1509,9 +1360,6 @@
             <w:pPr>
               <w:pStyle w:val="a3"/>
               <w:ind w:firstLineChars="0" w:firstLine="0"/>
-              <w:rPr>
-                <w:rFonts w:hint="eastAsia"/>
-              </w:rPr>
             </w:pPr>
           </w:p>
         </w:tc>
@@ -1524,9 +1372,6 @@
             <w:pPr>
               <w:pStyle w:val="a3"/>
               <w:ind w:firstLineChars="0" w:firstLine="0"/>
-              <w:rPr>
-                <w:rFonts w:hint="eastAsia"/>
-              </w:rPr>
             </w:pPr>
           </w:p>
         </w:tc>
@@ -1538,9 +1383,6 @@
             <w:pPr>
               <w:pStyle w:val="a3"/>
               <w:ind w:firstLineChars="0" w:firstLine="0"/>
-              <w:rPr>
-                <w:rFonts w:hint="eastAsia"/>
-              </w:rPr>
             </w:pPr>
           </w:p>
         </w:tc>
@@ -1558,9 +1400,6 @@
             <w:pPr>
               <w:pStyle w:val="a3"/>
               <w:ind w:firstLineChars="0" w:firstLine="0"/>
-              <w:rPr>
-                <w:rFonts w:hint="eastAsia"/>
-              </w:rPr>
             </w:pPr>
           </w:p>
         </w:tc>
@@ -1574,9 +1413,6 @@
               <w:pStyle w:val="a3"/>
               <w:ind w:firstLineChars="0" w:firstLine="0"/>
               <w:jc w:val="center"/>
-              <w:rPr>
-                <w:rFonts w:hint="eastAsia"/>
-              </w:rPr>
             </w:pPr>
             <w:r>
               <w:t>10</w:t>
@@ -1606,9 +1442,6 @@
             <w:pPr>
               <w:pStyle w:val="a3"/>
               <w:ind w:firstLineChars="0" w:firstLine="0"/>
-              <w:rPr>
-                <w:rFonts w:hint="eastAsia"/>
-              </w:rPr>
             </w:pPr>
           </w:p>
         </w:tc>
@@ -1626,9 +1459,6 @@
             <w:pPr>
               <w:pStyle w:val="a3"/>
               <w:ind w:firstLineChars="0" w:firstLine="0"/>
-              <w:rPr>
-                <w:rFonts w:hint="eastAsia"/>
-              </w:rPr>
             </w:pPr>
           </w:p>
         </w:tc>
@@ -1641,9 +1471,6 @@
             <w:pPr>
               <w:pStyle w:val="a3"/>
               <w:ind w:firstLineChars="0" w:firstLine="0"/>
-              <w:rPr>
-                <w:rFonts w:hint="eastAsia"/>
-              </w:rPr>
             </w:pPr>
           </w:p>
         </w:tc>
@@ -1655,9 +1482,6 @@
             <w:pPr>
               <w:pStyle w:val="a3"/>
               <w:ind w:firstLineChars="0" w:firstLine="0"/>
-              <w:rPr>
-                <w:rFonts w:hint="eastAsia"/>
-              </w:rPr>
             </w:pPr>
           </w:p>
         </w:tc>
@@ -1675,9 +1499,6 @@
             <w:pPr>
               <w:pStyle w:val="a3"/>
               <w:ind w:firstLineChars="0" w:firstLine="0"/>
-              <w:rPr>
-                <w:rFonts w:hint="eastAsia"/>
-              </w:rPr>
             </w:pPr>
           </w:p>
         </w:tc>
@@ -1690,9 +1511,6 @@
             <w:pPr>
               <w:pStyle w:val="a3"/>
               <w:ind w:firstLineChars="0" w:firstLine="0"/>
-              <w:rPr>
-                <w:rFonts w:hint="eastAsia"/>
-              </w:rPr>
             </w:pPr>
           </w:p>
         </w:tc>
@@ -1704,9 +1522,6 @@
             <w:pPr>
               <w:pStyle w:val="a3"/>
               <w:ind w:firstLineChars="0" w:firstLine="0"/>
-              <w:rPr>
-                <w:rFonts w:hint="eastAsia"/>
-              </w:rPr>
             </w:pPr>
           </w:p>
         </w:tc>
@@ -1724,9 +1539,6 @@
             <w:pPr>
               <w:pStyle w:val="a3"/>
               <w:ind w:firstLineChars="0" w:firstLine="0"/>
-              <w:rPr>
-                <w:rFonts w:hint="eastAsia"/>
-              </w:rPr>
             </w:pPr>
           </w:p>
         </w:tc>
@@ -1739,9 +1551,6 @@
             <w:pPr>
               <w:pStyle w:val="a3"/>
               <w:ind w:firstLineChars="0" w:firstLine="0"/>
-              <w:rPr>
-                <w:rFonts w:hint="eastAsia"/>
-              </w:rPr>
             </w:pPr>
           </w:p>
         </w:tc>
@@ -1753,9 +1562,6 @@
             <w:pPr>
               <w:pStyle w:val="a3"/>
               <w:ind w:firstLineChars="0" w:firstLine="0"/>
-              <w:rPr>
-                <w:rFonts w:hint="eastAsia"/>
-              </w:rPr>
             </w:pPr>
           </w:p>
         </w:tc>
@@ -1773,9 +1579,6 @@
             <w:pPr>
               <w:pStyle w:val="a3"/>
               <w:ind w:firstLineChars="0" w:firstLine="0"/>
-              <w:rPr>
-                <w:rFonts w:hint="eastAsia"/>
-              </w:rPr>
             </w:pPr>
           </w:p>
         </w:tc>
@@ -1788,9 +1591,6 @@
             <w:pPr>
               <w:pStyle w:val="a3"/>
               <w:ind w:firstLineChars="0" w:firstLine="0"/>
-              <w:rPr>
-                <w:rFonts w:hint="eastAsia"/>
-              </w:rPr>
             </w:pPr>
           </w:p>
         </w:tc>
@@ -1802,9 +1602,6 @@
             <w:pPr>
               <w:pStyle w:val="a3"/>
               <w:ind w:firstLineChars="0" w:firstLine="0"/>
-              <w:rPr>
-                <w:rFonts w:hint="eastAsia"/>
-              </w:rPr>
             </w:pPr>
           </w:p>
         </w:tc>
@@ -1822,9 +1619,6 @@
             <w:pPr>
               <w:pStyle w:val="a3"/>
               <w:ind w:firstLineChars="0" w:firstLine="0"/>
-              <w:rPr>
-                <w:rFonts w:hint="eastAsia"/>
-              </w:rPr>
             </w:pPr>
           </w:p>
         </w:tc>
@@ -1837,9 +1631,6 @@
             <w:pPr>
               <w:pStyle w:val="a3"/>
               <w:ind w:firstLineChars="0" w:firstLine="0"/>
-              <w:rPr>
-                <w:rFonts w:hint="eastAsia"/>
-              </w:rPr>
             </w:pPr>
           </w:p>
         </w:tc>
@@ -1851,9 +1642,6 @@
             <w:pPr>
               <w:pStyle w:val="a3"/>
               <w:ind w:firstLineChars="0" w:firstLine="0"/>
-              <w:rPr>
-                <w:rFonts w:hint="eastAsia"/>
-              </w:rPr>
             </w:pPr>
           </w:p>
         </w:tc>
@@ -1871,9 +1659,6 @@
             <w:pPr>
               <w:pStyle w:val="a3"/>
               <w:ind w:firstLineChars="0" w:firstLine="0"/>
-              <w:rPr>
-                <w:rFonts w:hint="eastAsia"/>
-              </w:rPr>
             </w:pPr>
           </w:p>
         </w:tc>
@@ -1886,9 +1671,6 @@
             <w:pPr>
               <w:pStyle w:val="a3"/>
               <w:ind w:firstLineChars="0" w:firstLine="0"/>
-              <w:rPr>
-                <w:rFonts w:hint="eastAsia"/>
-              </w:rPr>
             </w:pPr>
             <w:r>
               <w:t>11</w:t>
@@ -1918,9 +1700,6 @@
             <w:pPr>
               <w:pStyle w:val="a3"/>
               <w:ind w:firstLineChars="0" w:firstLine="0"/>
-              <w:rPr>
-                <w:rFonts w:hint="eastAsia"/>
-              </w:rPr>
             </w:pPr>
           </w:p>
         </w:tc>
@@ -1938,9 +1717,6 @@
             <w:pPr>
               <w:pStyle w:val="a3"/>
               <w:ind w:firstLineChars="0" w:firstLine="0"/>
-              <w:rPr>
-                <w:rFonts w:hint="eastAsia"/>
-              </w:rPr>
             </w:pPr>
           </w:p>
         </w:tc>
@@ -1953,9 +1729,6 @@
             <w:pPr>
               <w:pStyle w:val="a3"/>
               <w:ind w:firstLineChars="0" w:firstLine="0"/>
-              <w:rPr>
-                <w:rFonts w:hint="eastAsia"/>
-              </w:rPr>
             </w:pPr>
           </w:p>
         </w:tc>
@@ -1967,9 +1740,6 @@
             <w:pPr>
               <w:pStyle w:val="a3"/>
               <w:ind w:firstLineChars="0" w:firstLine="0"/>
-              <w:rPr>
-                <w:rFonts w:hint="eastAsia"/>
-              </w:rPr>
             </w:pPr>
           </w:p>
         </w:tc>
@@ -1987,9 +1757,6 @@
             <w:pPr>
               <w:pStyle w:val="a3"/>
               <w:ind w:firstLineChars="0" w:firstLine="0"/>
-              <w:rPr>
-                <w:rFonts w:hint="eastAsia"/>
-              </w:rPr>
             </w:pPr>
           </w:p>
         </w:tc>
@@ -2002,9 +1769,6 @@
             <w:pPr>
               <w:pStyle w:val="a3"/>
               <w:ind w:firstLineChars="0" w:firstLine="0"/>
-              <w:rPr>
-                <w:rFonts w:hint="eastAsia"/>
-              </w:rPr>
             </w:pPr>
           </w:p>
         </w:tc>
@@ -2016,9 +1780,6 @@
             <w:pPr>
               <w:pStyle w:val="a3"/>
               <w:ind w:firstLineChars="0" w:firstLine="0"/>
-              <w:rPr>
-                <w:rFonts w:hint="eastAsia"/>
-              </w:rPr>
             </w:pPr>
           </w:p>
         </w:tc>
@@ -2036,9 +1797,6 @@
             <w:pPr>
               <w:pStyle w:val="a3"/>
               <w:ind w:firstLineChars="0" w:firstLine="0"/>
-              <w:rPr>
-                <w:rFonts w:hint="eastAsia"/>
-              </w:rPr>
             </w:pPr>
           </w:p>
         </w:tc>
@@ -2051,9 +1809,6 @@
             <w:pPr>
               <w:pStyle w:val="a3"/>
               <w:ind w:firstLineChars="0" w:firstLine="0"/>
-              <w:rPr>
-                <w:rFonts w:hint="eastAsia"/>
-              </w:rPr>
             </w:pPr>
           </w:p>
         </w:tc>
@@ -2065,9 +1820,6 @@
             <w:pPr>
               <w:pStyle w:val="a3"/>
               <w:ind w:firstLineChars="0" w:firstLine="0"/>
-              <w:rPr>
-                <w:rFonts w:hint="eastAsia"/>
-              </w:rPr>
             </w:pPr>
           </w:p>
         </w:tc>
@@ -2085,9 +1837,6 @@
             <w:pPr>
               <w:pStyle w:val="a3"/>
               <w:ind w:firstLineChars="0" w:firstLine="0"/>
-              <w:rPr>
-                <w:rFonts w:hint="eastAsia"/>
-              </w:rPr>
             </w:pPr>
           </w:p>
         </w:tc>
@@ -2100,9 +1849,6 @@
             <w:pPr>
               <w:pStyle w:val="a3"/>
               <w:ind w:firstLineChars="0" w:firstLine="0"/>
-              <w:rPr>
-                <w:rFonts w:hint="eastAsia"/>
-              </w:rPr>
             </w:pPr>
           </w:p>
         </w:tc>
@@ -2114,9 +1860,6 @@
             <w:pPr>
               <w:pStyle w:val="a3"/>
               <w:ind w:firstLineChars="0" w:firstLine="0"/>
-              <w:rPr>
-                <w:rFonts w:hint="eastAsia"/>
-              </w:rPr>
             </w:pPr>
           </w:p>
         </w:tc>
@@ -2134,9 +1877,6 @@
             <w:pPr>
               <w:pStyle w:val="a3"/>
               <w:ind w:firstLineChars="0" w:firstLine="0"/>
-              <w:rPr>
-                <w:rFonts w:hint="eastAsia"/>
-              </w:rPr>
             </w:pPr>
           </w:p>
         </w:tc>
@@ -2149,9 +1889,6 @@
             <w:pPr>
               <w:pStyle w:val="a3"/>
               <w:ind w:firstLineChars="0" w:firstLine="0"/>
-              <w:rPr>
-                <w:rFonts w:hint="eastAsia"/>
-              </w:rPr>
             </w:pPr>
           </w:p>
         </w:tc>
@@ -2163,9 +1900,6 @@
             <w:pPr>
               <w:pStyle w:val="a3"/>
               <w:ind w:firstLineChars="0" w:firstLine="0"/>
-              <w:rPr>
-                <w:rFonts w:hint="eastAsia"/>
-              </w:rPr>
             </w:pPr>
           </w:p>
         </w:tc>
@@ -2175,18 +1909,12 @@
       <w:pPr>
         <w:pStyle w:val="a3"/>
         <w:ind w:left="780" w:firstLineChars="0" w:firstLine="0"/>
-        <w:rPr>
-          <w:rFonts w:hint="eastAsia"/>
-        </w:rPr>
       </w:pPr>
     </w:p>
     <w:p>
       <w:pPr>
         <w:pStyle w:val="a3"/>
         <w:ind w:left="780" w:firstLineChars="0" w:firstLine="0"/>
-        <w:rPr>
-          <w:rFonts w:hint="eastAsia"/>
-        </w:rPr>
       </w:pPr>
     </w:p>
     <w:p>
@@ -2208,9 +1936,33 @@
     <w:p>
       <w:pPr>
         <w:pStyle w:val="a3"/>
-        <w:rPr>
-          <w:rFonts w:hint="eastAsia"/>
-        </w:rPr>
+        <w:ind w:left="780" w:firstLineChars="0" w:firstLine="0"/>
+      </w:pPr>
+      <w:r>
+        <w:rPr>
+          <w:rFonts w:hint="eastAsia"/>
+        </w:rPr>
+        <w:t>零星时间往往等于没有时间，比如：床头柜的那本书</w:t>
+      </w:r>
+    </w:p>
+    <w:p>
+      <w:pPr>
+        <w:pStyle w:val="a3"/>
+        <w:ind w:left="780" w:firstLineChars="0" w:firstLine="0"/>
+        <w:rPr>
+          <w:rFonts w:hint="eastAsia"/>
+        </w:rPr>
+      </w:pPr>
+      <w:r>
+        <w:rPr>
+          <w:rFonts w:hint="eastAsia"/>
+        </w:rPr>
+        <w:t>想办法 化零为整，预留整块时间做重要的事情</w:t>
+      </w:r>
+    </w:p>
+    <w:p>
+      <w:pPr>
+        <w:pStyle w:val="a3"/>
       </w:pPr>
     </w:p>
     <w:p>
@@ -2221,9 +1973,6 @@
           <w:numId w:val="1"/>
         </w:numPr>
         <w:ind w:firstLineChars="0"/>
-        <w:rPr>
-          <w:rFonts w:hint="eastAsia"/>
-        </w:rPr>
       </w:pPr>
       <w:r>
         <w:t>X</w:t>
@@ -2234,6 +1983,494 @@
         </w:rPr>
         <w:t>x</w:t>
       </w:r>
+    </w:p>
+    <w:p>
+      <w:pPr>
+        <w:pStyle w:val="a3"/>
+        <w:ind w:left="780" w:firstLineChars="0" w:firstLine="0"/>
+      </w:pPr>
+    </w:p>
+    <w:p>
+      <w:pPr>
+        <w:pStyle w:val="a3"/>
+        <w:numPr>
+          <w:ilvl w:val="0"/>
+          <w:numId w:val="2"/>
+        </w:numPr>
+        <w:ind w:firstLineChars="0"/>
+      </w:pPr>
+      <w:r>
+        <w:rPr>
+          <w:rFonts w:hint="eastAsia"/>
+        </w:rPr>
+        <w:t>提高10倍绩效的工作方法</w:t>
+      </w:r>
+    </w:p>
+    <w:p>
+      <w:pPr>
+        <w:pStyle w:val="a3"/>
+        <w:numPr>
+          <w:ilvl w:val="0"/>
+          <w:numId w:val="8"/>
+        </w:numPr>
+        <w:ind w:firstLineChars="0"/>
+      </w:pPr>
+      <w:r>
+        <w:rPr>
+          <w:rFonts w:hint="eastAsia"/>
+        </w:rPr>
+        <w:t>制定明确目标，目标制定的SMART原则</w:t>
+      </w:r>
+      <w:r>
+        <w:rPr>
+          <w:rFonts w:hint="eastAsia"/>
+        </w:rPr>
+        <w:t>。（目标导向，以始为终）</w:t>
+      </w:r>
+    </w:p>
+    <w:tbl>
+      <w:tblPr>
+        <w:tblStyle w:val="a4"/>
+        <w:tblW w:w="0" w:type="auto"/>
+        <w:tblInd w:w="792" w:type="dxa"/>
+        <w:tblLook w:val="04A0" w:firstRow="1" w:lastRow="0" w:firstColumn="1" w:lastColumn="0" w:noHBand="0" w:noVBand="1"/>
+      </w:tblPr>
+      <w:tblGrid>
+        <w:gridCol w:w="1330"/>
+        <w:gridCol w:w="6174"/>
+      </w:tblGrid>
+      <w:tr>
+        <w:tc>
+          <w:tcPr>
+            <w:tcW w:w="1330" w:type="dxa"/>
+          </w:tcPr>
+          <w:p>
+            <w:pPr>
+              <w:pStyle w:val="a3"/>
+              <w:ind w:firstLineChars="0" w:firstLine="0"/>
+              <w:rPr>
+                <w:rFonts w:hint="eastAsia"/>
+              </w:rPr>
+            </w:pPr>
+            <w:r>
+              <w:rPr>
+                <w:rFonts w:hint="eastAsia"/>
+              </w:rPr>
+              <w:t>Spe</w:t>
+            </w:r>
+            <w:r>
+              <w:t>cific</w:t>
+            </w:r>
+          </w:p>
+        </w:tc>
+        <w:tc>
+          <w:tcPr>
+            <w:tcW w:w="6174" w:type="dxa"/>
+          </w:tcPr>
+          <w:p>
+            <w:pPr>
+              <w:pStyle w:val="a3"/>
+              <w:ind w:firstLineChars="0" w:firstLine="0"/>
+              <w:rPr>
+                <w:rFonts w:hint="eastAsia"/>
+              </w:rPr>
+            </w:pPr>
+            <w:r>
+              <w:rPr>
+                <w:rFonts w:hint="eastAsia"/>
+              </w:rPr>
+              <w:t>具体的   一看就知道做什么的</w:t>
+            </w:r>
+          </w:p>
+        </w:tc>
+      </w:tr>
+      <w:tr>
+        <w:tc>
+          <w:tcPr>
+            <w:tcW w:w="1330" w:type="dxa"/>
+          </w:tcPr>
+          <w:p>
+            <w:pPr>
+              <w:pStyle w:val="a3"/>
+              <w:ind w:firstLineChars="0" w:firstLine="0"/>
+              <w:rPr>
+                <w:rFonts w:hint="eastAsia"/>
+              </w:rPr>
+            </w:pPr>
+            <w:r>
+              <w:t>M</w:t>
+            </w:r>
+            <w:r>
+              <w:rPr>
+                <w:rFonts w:hint="eastAsia"/>
+              </w:rPr>
+              <w:t>ea</w:t>
+            </w:r>
+            <w:r>
+              <w:t>surable</w:t>
+            </w:r>
+          </w:p>
+        </w:tc>
+        <w:tc>
+          <w:tcPr>
+            <w:tcW w:w="6174" w:type="dxa"/>
+          </w:tcPr>
+          <w:p>
+            <w:pPr>
+              <w:pStyle w:val="a3"/>
+              <w:ind w:firstLineChars="0" w:firstLine="0"/>
+              <w:rPr>
+                <w:rFonts w:hint="eastAsia"/>
+              </w:rPr>
+            </w:pPr>
+            <w:r>
+              <w:rPr>
+                <w:rFonts w:hint="eastAsia"/>
+              </w:rPr>
+              <w:t>可以衡量的   数据化管理</w:t>
+            </w:r>
+          </w:p>
+        </w:tc>
+      </w:tr>
+      <w:tr>
+        <w:tc>
+          <w:tcPr>
+            <w:tcW w:w="1330" w:type="dxa"/>
+          </w:tcPr>
+          <w:p>
+            <w:pPr>
+              <w:pStyle w:val="a3"/>
+              <w:ind w:firstLineChars="0" w:firstLine="0"/>
+              <w:rPr>
+                <w:rFonts w:hint="eastAsia"/>
+              </w:rPr>
+            </w:pPr>
+          </w:p>
+        </w:tc>
+        <w:tc>
+          <w:tcPr>
+            <w:tcW w:w="6174" w:type="dxa"/>
+          </w:tcPr>
+          <w:p>
+            <w:pPr>
+              <w:pStyle w:val="a3"/>
+              <w:ind w:firstLineChars="0" w:firstLine="0"/>
+              <w:rPr>
+                <w:rFonts w:hint="eastAsia"/>
+              </w:rPr>
+            </w:pPr>
+            <w:r>
+              <w:rPr>
+                <w:rFonts w:hint="eastAsia"/>
+              </w:rPr>
+              <w:t>可以达到的   不能太高，不能太低</w:t>
+            </w:r>
+          </w:p>
+        </w:tc>
+      </w:tr>
+      <w:tr>
+        <w:tc>
+          <w:tcPr>
+            <w:tcW w:w="1330" w:type="dxa"/>
+          </w:tcPr>
+          <w:p>
+            <w:pPr>
+              <w:pStyle w:val="a3"/>
+              <w:ind w:firstLineChars="0" w:firstLine="0"/>
+              <w:rPr>
+                <w:rFonts w:hint="eastAsia"/>
+              </w:rPr>
+            </w:pPr>
+          </w:p>
+        </w:tc>
+        <w:tc>
+          <w:tcPr>
+            <w:tcW w:w="6174" w:type="dxa"/>
+          </w:tcPr>
+          <w:p>
+            <w:pPr>
+              <w:pStyle w:val="a3"/>
+              <w:ind w:firstLineChars="0" w:firstLine="0"/>
+              <w:rPr>
+                <w:rFonts w:hint="eastAsia"/>
+              </w:rPr>
+            </w:pPr>
+            <w:r>
+              <w:rPr>
+                <w:rFonts w:hint="eastAsia"/>
+              </w:rPr>
+              <w:t>符合实际的</w:t>
+            </w:r>
+          </w:p>
+        </w:tc>
+      </w:tr>
+      <w:tr>
+        <w:tc>
+          <w:tcPr>
+            <w:tcW w:w="1330" w:type="dxa"/>
+          </w:tcPr>
+          <w:p>
+            <w:pPr>
+              <w:pStyle w:val="a3"/>
+              <w:ind w:firstLineChars="0" w:firstLine="0"/>
+              <w:rPr>
+                <w:rFonts w:hint="eastAsia"/>
+              </w:rPr>
+            </w:pPr>
+          </w:p>
+        </w:tc>
+        <w:tc>
+          <w:tcPr>
+            <w:tcW w:w="6174" w:type="dxa"/>
+          </w:tcPr>
+          <w:p>
+            <w:pPr>
+              <w:pStyle w:val="a3"/>
+              <w:ind w:firstLineChars="0" w:firstLine="0"/>
+              <w:rPr>
+                <w:rFonts w:hint="eastAsia"/>
+              </w:rPr>
+            </w:pPr>
+            <w:r>
+              <w:rPr>
+                <w:rFonts w:hint="eastAsia"/>
+              </w:rPr>
+              <w:t>有时间性的</w:t>
+            </w:r>
+          </w:p>
+        </w:tc>
+      </w:tr>
+      <w:tr>
+        <w:tc>
+          <w:tcPr>
+            <w:tcW w:w="1330" w:type="dxa"/>
+          </w:tcPr>
+          <w:p>
+            <w:pPr>
+              <w:pStyle w:val="a3"/>
+              <w:ind w:firstLineChars="0" w:firstLine="0"/>
+              <w:rPr>
+                <w:rFonts w:hint="eastAsia"/>
+              </w:rPr>
+            </w:pPr>
+          </w:p>
+        </w:tc>
+        <w:tc>
+          <w:tcPr>
+            <w:tcW w:w="6174" w:type="dxa"/>
+          </w:tcPr>
+          <w:p>
+            <w:pPr>
+              <w:pStyle w:val="a3"/>
+              <w:ind w:firstLineChars="0" w:firstLine="0"/>
+              <w:rPr>
+                <w:rFonts w:hint="eastAsia"/>
+              </w:rPr>
+            </w:pPr>
+          </w:p>
+        </w:tc>
+      </w:tr>
+    </w:tbl>
+    <w:p>
+      <w:pPr>
+        <w:pStyle w:val="a3"/>
+        <w:ind w:left="792" w:firstLineChars="0" w:firstLine="0"/>
+        <w:rPr>
+          <w:rFonts w:hint="eastAsia"/>
+        </w:rPr>
+      </w:pPr>
+    </w:p>
+    <w:p>
+      <w:pPr>
+        <w:pStyle w:val="a3"/>
+        <w:numPr>
+          <w:ilvl w:val="0"/>
+          <w:numId w:val="8"/>
+        </w:numPr>
+        <w:ind w:firstLineChars="0"/>
+      </w:pPr>
+      <w:proofErr w:type="spellStart"/>
+      <w:r>
+        <w:t>D</w:t>
+      </w:r>
+      <w:r>
+        <w:rPr>
+          <w:rFonts w:hint="eastAsia"/>
+        </w:rPr>
+        <w:t>dd</w:t>
+      </w:r>
+      <w:proofErr w:type="spellEnd"/>
+    </w:p>
+    <w:p>
+      <w:pPr>
+        <w:pStyle w:val="a3"/>
+        <w:numPr>
+          <w:ilvl w:val="0"/>
+          <w:numId w:val="8"/>
+        </w:numPr>
+        <w:ind w:firstLineChars="0"/>
+      </w:pPr>
+      <w:proofErr w:type="spellStart"/>
+      <w:r>
+        <w:t>Dd</w:t>
+      </w:r>
+      <w:proofErr w:type="spellEnd"/>
+    </w:p>
+    <w:p>
+      <w:pPr>
+        <w:pStyle w:val="a3"/>
+        <w:numPr>
+          <w:ilvl w:val="0"/>
+          <w:numId w:val="8"/>
+        </w:numPr>
+        <w:ind w:firstLineChars="0"/>
+      </w:pPr>
+      <w:r>
+        <w:rPr>
+          <w:rFonts w:hint="eastAsia"/>
+        </w:rPr>
+        <w:t>业余时间管理</w:t>
+      </w:r>
+    </w:p>
+    <w:p>
+      <w:pPr>
+        <w:pStyle w:val="a3"/>
+        <w:numPr>
+          <w:ilvl w:val="0"/>
+          <w:numId w:val="9"/>
+        </w:numPr>
+        <w:ind w:firstLineChars="0"/>
+      </w:pPr>
+      <w:r>
+        <w:rPr>
+          <w:rFonts w:hint="eastAsia"/>
+        </w:rPr>
+        <w:t>睡眠时间管理 质量大于数量，培养随时入睡的习惯（自我催眠练习，11-3点深入睡眠）</w:t>
+      </w:r>
+    </w:p>
+    <w:p>
+      <w:pPr>
+        <w:pStyle w:val="a3"/>
+        <w:numPr>
+          <w:ilvl w:val="0"/>
+          <w:numId w:val="9"/>
+        </w:numPr>
+        <w:ind w:firstLineChars="0"/>
+      </w:pPr>
+      <w:r>
+        <w:rPr>
+          <w:rFonts w:hint="eastAsia"/>
+        </w:rPr>
+        <w:t>学习时间管理,一天一小时创造奇迹~美国人力资源协会</w:t>
+      </w:r>
+    </w:p>
+    <w:p>
+      <w:pPr>
+        <w:pStyle w:val="a3"/>
+        <w:numPr>
+          <w:ilvl w:val="0"/>
+          <w:numId w:val="9"/>
+        </w:numPr>
+        <w:ind w:firstLineChars="0"/>
+      </w:pPr>
+      <w:r>
+        <w:rPr>
+          <w:rFonts w:hint="eastAsia"/>
+        </w:rPr>
+        <w:t>思考时间管理</w:t>
+      </w:r>
+      <w:r>
+        <w:rPr>
+          <w:rFonts w:hint="eastAsia"/>
+        </w:rPr>
+        <w:t>,每天30分钟思考时间</w:t>
+      </w:r>
+      <w:r>
+        <w:rPr>
+          <w:rFonts w:hint="eastAsia"/>
+        </w:rPr>
+        <w:t>-“行为预想”</w:t>
+      </w:r>
+    </w:p>
+    <w:p>
+      <w:pPr>
+        <w:pStyle w:val="a3"/>
+        <w:numPr>
+          <w:ilvl w:val="0"/>
+          <w:numId w:val="9"/>
+        </w:numPr>
+        <w:ind w:firstLineChars="0"/>
+        <w:rPr>
+          <w:rFonts w:hint="eastAsia"/>
+        </w:rPr>
+      </w:pPr>
+      <w:r>
+        <w:rPr>
+          <w:rFonts w:hint="eastAsia"/>
+        </w:rPr>
+        <w:t>零星时间管理，不要想重要的事情</w:t>
+      </w:r>
+      <w:bookmarkStart w:id="0" w:name="_GoBack"/>
+      <w:bookmarkEnd w:id="0"/>
+    </w:p>
+    <w:p>
+      <w:pPr>
+        <w:pStyle w:val="a3"/>
+        <w:ind w:left="792" w:firstLineChars="0" w:firstLine="0"/>
+      </w:pPr>
+    </w:p>
+    <w:p>
+      <w:pPr>
+        <w:pStyle w:val="a3"/>
+        <w:ind w:left="792" w:firstLineChars="0" w:firstLine="0"/>
+      </w:pPr>
+    </w:p>
+    <w:p>
+      <w:pPr>
+        <w:pStyle w:val="a3"/>
+        <w:ind w:left="792" w:firstLineChars="0" w:firstLine="0"/>
+        <w:rPr>
+          <w:rFonts w:hint="eastAsia"/>
+        </w:rPr>
+      </w:pPr>
+    </w:p>
+    <w:p>
+      <w:pPr>
+        <w:pStyle w:val="a3"/>
+        <w:ind w:left="432" w:firstLineChars="0" w:firstLine="0"/>
+        <w:rPr>
+          <w:rFonts w:hint="eastAsia"/>
+        </w:rPr>
+      </w:pPr>
+    </w:p>
+    <w:p>
+      <w:pPr>
+        <w:rPr>
+          <w:rFonts w:hint="eastAsia"/>
+        </w:rPr>
+      </w:pPr>
+    </w:p>
+    <w:p>
+      <w:r>
+        <w:rPr>
+          <w:rFonts w:hint="eastAsia"/>
+        </w:rPr>
+        <w:t>四，</w:t>
+      </w:r>
+    </w:p>
+    <w:p>
+      <w:pPr>
+        <w:rPr>
+          <w:rFonts w:hint="eastAsia"/>
+        </w:rPr>
+      </w:pPr>
+    </w:p>
+    <w:p>
+      <w:pPr>
+        <w:rPr>
+          <w:rFonts w:hint="eastAsia"/>
+        </w:rPr>
+      </w:pPr>
     </w:p>
     <w:sectPr>
       <w:pgSz w:w="11906" w:h="16838"/>
@@ -2515,6 +2752,95 @@
     </w:lvl>
   </w:abstractNum>
   <w:abstractNum w:abstractNumId="3" w15:restartNumberingAfterBreak="0">
+    <w:nsid w:val="3AA456C9"/>
+    <w:multiLevelType w:val="hybridMultilevel"/>
+    <w:tmpl w:val="7090C652"/>
+    <w:lvl w:ilvl="0" w:tplc="34D2CDB0">
+      <w:start w:val="1"/>
+      <w:numFmt w:val="decimal"/>
+      <w:lvlText w:val="%1，"/>
+      <w:lvlJc w:val="left"/>
+      <w:pPr>
+        <w:ind w:left="1152" w:hanging="360"/>
+      </w:pPr>
+      <w:rPr>
+        <w:rFonts w:hint="default"/>
+      </w:rPr>
+    </w:lvl>
+    <w:lvl w:ilvl="1" w:tplc="04090019" w:tentative="1">
+      <w:start w:val="1"/>
+      <w:numFmt w:val="lowerLetter"/>
+      <w:lvlText w:val="%2)"/>
+      <w:lvlJc w:val="left"/>
+      <w:pPr>
+        <w:ind w:left="1632" w:hanging="420"/>
+      </w:pPr>
+    </w:lvl>
+    <w:lvl w:ilvl="2" w:tplc="0409001B" w:tentative="1">
+      <w:start w:val="1"/>
+      <w:numFmt w:val="lowerRoman"/>
+      <w:lvlText w:val="%3."/>
+      <w:lvlJc w:val="right"/>
+      <w:pPr>
+        <w:ind w:left="2052" w:hanging="420"/>
+      </w:pPr>
+    </w:lvl>
+    <w:lvl w:ilvl="3" w:tplc="0409000F" w:tentative="1">
+      <w:start w:val="1"/>
+      <w:numFmt w:val="decimal"/>
+      <w:lvlText w:val="%4."/>
+      <w:lvlJc w:val="left"/>
+      <w:pPr>
+        <w:ind w:left="2472" w:hanging="420"/>
+      </w:pPr>
+    </w:lvl>
+    <w:lvl w:ilvl="4" w:tplc="04090019" w:tentative="1">
+      <w:start w:val="1"/>
+      <w:numFmt w:val="lowerLetter"/>
+      <w:lvlText w:val="%5)"/>
+      <w:lvlJc w:val="left"/>
+      <w:pPr>
+        <w:ind w:left="2892" w:hanging="420"/>
+      </w:pPr>
+    </w:lvl>
+    <w:lvl w:ilvl="5" w:tplc="0409001B" w:tentative="1">
+      <w:start w:val="1"/>
+      <w:numFmt w:val="lowerRoman"/>
+      <w:lvlText w:val="%6."/>
+      <w:lvlJc w:val="right"/>
+      <w:pPr>
+        <w:ind w:left="3312" w:hanging="420"/>
+      </w:pPr>
+    </w:lvl>
+    <w:lvl w:ilvl="6" w:tplc="0409000F" w:tentative="1">
+      <w:start w:val="1"/>
+      <w:numFmt w:val="decimal"/>
+      <w:lvlText w:val="%7."/>
+      <w:lvlJc w:val="left"/>
+      <w:pPr>
+        <w:ind w:left="3732" w:hanging="420"/>
+      </w:pPr>
+    </w:lvl>
+    <w:lvl w:ilvl="7" w:tplc="04090019" w:tentative="1">
+      <w:start w:val="1"/>
+      <w:numFmt w:val="lowerLetter"/>
+      <w:lvlText w:val="%8)"/>
+      <w:lvlJc w:val="left"/>
+      <w:pPr>
+        <w:ind w:left="4152" w:hanging="420"/>
+      </w:pPr>
+    </w:lvl>
+    <w:lvl w:ilvl="8" w:tplc="0409001B" w:tentative="1">
+      <w:start w:val="1"/>
+      <w:numFmt w:val="lowerRoman"/>
+      <w:lvlText w:val="%9."/>
+      <w:lvlJc w:val="right"/>
+      <w:pPr>
+        <w:ind w:left="4572" w:hanging="420"/>
+      </w:pPr>
+    </w:lvl>
+  </w:abstractNum>
+  <w:abstractNum w:abstractNumId="4" w15:restartNumberingAfterBreak="0">
     <w:nsid w:val="4BFD7DE3"/>
     <w:multiLevelType w:val="hybridMultilevel"/>
     <w:tmpl w:val="EE68CEF2"/>
@@ -2603,7 +2929,7 @@
       </w:pPr>
     </w:lvl>
   </w:abstractNum>
-  <w:abstractNum w:abstractNumId="4" w15:restartNumberingAfterBreak="0">
+  <w:abstractNum w:abstractNumId="5" w15:restartNumberingAfterBreak="0">
     <w:nsid w:val="639C1D21"/>
     <w:multiLevelType w:val="hybridMultilevel"/>
     <w:tmpl w:val="EAB6E138"/>
@@ -2692,7 +3018,96 @@
       </w:pPr>
     </w:lvl>
   </w:abstractNum>
-  <w:abstractNum w:abstractNumId="5" w15:restartNumberingAfterBreak="0">
+  <w:abstractNum w:abstractNumId="6" w15:restartNumberingAfterBreak="0">
+    <w:nsid w:val="66B6303E"/>
+    <w:multiLevelType w:val="hybridMultilevel"/>
+    <w:tmpl w:val="9182B964"/>
+    <w:lvl w:ilvl="0" w:tplc="2EB4228A">
+      <w:start w:val="1"/>
+      <w:numFmt w:val="decimal"/>
+      <w:lvlText w:val="%1，"/>
+      <w:lvlJc w:val="left"/>
+      <w:pPr>
+        <w:ind w:left="792" w:hanging="360"/>
+      </w:pPr>
+      <w:rPr>
+        <w:rFonts w:hint="default"/>
+      </w:rPr>
+    </w:lvl>
+    <w:lvl w:ilvl="1" w:tplc="04090019" w:tentative="1">
+      <w:start w:val="1"/>
+      <w:numFmt w:val="lowerLetter"/>
+      <w:lvlText w:val="%2)"/>
+      <w:lvlJc w:val="left"/>
+      <w:pPr>
+        <w:ind w:left="1272" w:hanging="420"/>
+      </w:pPr>
+    </w:lvl>
+    <w:lvl w:ilvl="2" w:tplc="0409001B" w:tentative="1">
+      <w:start w:val="1"/>
+      <w:numFmt w:val="lowerRoman"/>
+      <w:lvlText w:val="%3."/>
+      <w:lvlJc w:val="right"/>
+      <w:pPr>
+        <w:ind w:left="1692" w:hanging="420"/>
+      </w:pPr>
+    </w:lvl>
+    <w:lvl w:ilvl="3" w:tplc="0409000F" w:tentative="1">
+      <w:start w:val="1"/>
+      <w:numFmt w:val="decimal"/>
+      <w:lvlText w:val="%4."/>
+      <w:lvlJc w:val="left"/>
+      <w:pPr>
+        <w:ind w:left="2112" w:hanging="420"/>
+      </w:pPr>
+    </w:lvl>
+    <w:lvl w:ilvl="4" w:tplc="04090019" w:tentative="1">
+      <w:start w:val="1"/>
+      <w:numFmt w:val="lowerLetter"/>
+      <w:lvlText w:val="%5)"/>
+      <w:lvlJc w:val="left"/>
+      <w:pPr>
+        <w:ind w:left="2532" w:hanging="420"/>
+      </w:pPr>
+    </w:lvl>
+    <w:lvl w:ilvl="5" w:tplc="0409001B" w:tentative="1">
+      <w:start w:val="1"/>
+      <w:numFmt w:val="lowerRoman"/>
+      <w:lvlText w:val="%6."/>
+      <w:lvlJc w:val="right"/>
+      <w:pPr>
+        <w:ind w:left="2952" w:hanging="420"/>
+      </w:pPr>
+    </w:lvl>
+    <w:lvl w:ilvl="6" w:tplc="0409000F" w:tentative="1">
+      <w:start w:val="1"/>
+      <w:numFmt w:val="decimal"/>
+      <w:lvlText w:val="%7."/>
+      <w:lvlJc w:val="left"/>
+      <w:pPr>
+        <w:ind w:left="3372" w:hanging="420"/>
+      </w:pPr>
+    </w:lvl>
+    <w:lvl w:ilvl="7" w:tplc="04090019" w:tentative="1">
+      <w:start w:val="1"/>
+      <w:numFmt w:val="lowerLetter"/>
+      <w:lvlText w:val="%8)"/>
+      <w:lvlJc w:val="left"/>
+      <w:pPr>
+        <w:ind w:left="3792" w:hanging="420"/>
+      </w:pPr>
+    </w:lvl>
+    <w:lvl w:ilvl="8" w:tplc="0409001B" w:tentative="1">
+      <w:start w:val="1"/>
+      <w:numFmt w:val="lowerRoman"/>
+      <w:lvlText w:val="%9."/>
+      <w:lvlJc w:val="right"/>
+      <w:pPr>
+        <w:ind w:left="4212" w:hanging="420"/>
+      </w:pPr>
+    </w:lvl>
+  </w:abstractNum>
+  <w:abstractNum w:abstractNumId="7" w15:restartNumberingAfterBreak="0">
     <w:nsid w:val="6BB429E5"/>
     <w:multiLevelType w:val="hybridMultilevel"/>
     <w:tmpl w:val="188CF700"/>
@@ -2781,7 +3196,7 @@
       </w:pPr>
     </w:lvl>
   </w:abstractNum>
-  <w:abstractNum w:abstractNumId="6" w15:restartNumberingAfterBreak="0">
+  <w:abstractNum w:abstractNumId="8" w15:restartNumberingAfterBreak="0">
     <w:nsid w:val="7B967882"/>
     <w:multiLevelType w:val="hybridMultilevel"/>
     <w:tmpl w:val="E9F056B2"/>
@@ -2877,19 +3292,25 @@
     <w:abstractNumId w:val="0"/>
   </w:num>
   <w:num w:numId="3">
-    <w:abstractNumId w:val="3"/>
+    <w:abstractNumId w:val="4"/>
   </w:num>
   <w:num w:numId="4">
-    <w:abstractNumId w:val="4"/>
+    <w:abstractNumId w:val="5"/>
   </w:num>
   <w:num w:numId="5">
-    <w:abstractNumId w:val="6"/>
+    <w:abstractNumId w:val="8"/>
   </w:num>
   <w:num w:numId="6">
-    <w:abstractNumId w:val="5"/>
+    <w:abstractNumId w:val="7"/>
   </w:num>
   <w:num w:numId="7">
     <w:abstractNumId w:val="2"/>
+  </w:num>
+  <w:num w:numId="8">
+    <w:abstractNumId w:val="6"/>
+  </w:num>
+  <w:num w:numId="9">
+    <w:abstractNumId w:val="3"/>
   </w:num>
 </w:numbering>
 </file>
@@ -3646,7 +4067,7 @@
 </file>
 
 <file path=customXml/itemProps1.xml><?xml version="1.0" encoding="utf-8"?>
-<ds:datastoreItem xmlns:ds="http://schemas.openxmlformats.org/officeDocument/2006/customXml" ds:itemID="{867E66DB-1DD2-4E50-BDB0-AA6B8D9B76D6}">
+<ds:datastoreItem xmlns:ds="http://schemas.openxmlformats.org/officeDocument/2006/customXml" ds:itemID="{F5960EED-BCA4-4EF8-A749-EC2104C8F37F}">
   <ds:schemaRefs>
     <ds:schemaRef ds:uri="http://schemas.openxmlformats.org/officeDocument/2006/bibliography"/>
   </ds:schemaRefs>
